--- a/DBS311_Assignment1_S23.docx
+++ b/DBS311_Assignment1_S23.docx
@@ -1,6 +1,6 @@
 
 <file path=word/document.xml><?xml version="1.0" encoding="utf-8"?>
-<w:document xmlns:wpc="http://schemas.microsoft.com/office/word/2010/wordprocessingCanvas" xmlns:cx="http://schemas.microsoft.com/office/drawing/2014/chartex" xmlns:cx1="http://schemas.microsoft.com/office/drawing/2015/9/8/chartex" xmlns:cx2="http://schemas.microsoft.com/office/drawing/2015/10/21/chartex" xmlns:cx3="http://schemas.microsoft.com/office/drawing/2016/5/9/chartex" xmlns:cx4="http://schemas.microsoft.com/office/drawing/2016/5/10/chartex" xmlns:cx5="http://schemas.microsoft.com/office/drawing/2016/5/11/chartex" xmlns:cx6="http://schemas.microsoft.com/office/drawing/2016/5/12/chartex" xmlns:cx7="http://schemas.microsoft.com/office/drawing/2016/5/13/chartex" xmlns:cx8="http://schemas.microsoft.com/office/drawing/2016/5/14/chartex" xmlns:mc="http://schemas.openxmlformats.org/markup-compatibility/2006" xmlns:aink="http://schemas.microsoft.com/office/drawing/2016/ink" xmlns:am3d="http://schemas.microsoft.com/office/drawing/2017/model3d" xmlns:o="urn:schemas-microsoft-com:office:office" xmlns:oel="http://schemas.microsoft.com/office/2019/extlst" xmlns:r="http://schemas.openxmlformats.org/officeDocument/2006/relationships" xmlns:m="http://schemas.openxmlformats.org/officeDocument/2006/math" xmlns:v="urn:schemas-microsoft-com:vml" xmlns:wp14="http://schemas.microsoft.com/office/word/2010/wordprocessingDrawing" xmlns:wp="http://schemas.openxmlformats.org/drawingml/2006/wordprocessingDrawing" xmlns:w10="urn:schemas-microsoft-com:office:word" xmlns:w="http://schemas.openxmlformats.org/wordprocessingml/2006/main" xmlns:w14="http://schemas.microsoft.com/office/word/2010/wordml" xmlns:w15="http://schemas.microsoft.com/office/word/2012/wordml" xmlns:w16cex="http://schemas.microsoft.com/office/word/2018/wordml/cex" xmlns:w16cid="http://schemas.microsoft.com/office/word/2016/wordml/cid" xmlns:w16="http://schemas.microsoft.com/office/word/2018/wordml" xmlns:w16sdtdh="http://schemas.microsoft.com/office/word/2020/wordml/sdtdatahash" xmlns:w16se="http://schemas.microsoft.com/office/word/2015/wordml/symex" xmlns:wpg="http://schemas.microsoft.com/office/word/2010/wordprocessingGroup" xmlns:wpi="http://schemas.microsoft.com/office/word/2010/wordprocessingInk" xmlns:wne="http://schemas.microsoft.com/office/word/2006/wordml" xmlns:wps="http://schemas.microsoft.com/office/word/2010/wordprocessingShape" mc:Ignorable="w14 w15 w16se w16cid w16 w16cex w16sdtdh wp14">
+<w:document xmlns:wpc="http://schemas.microsoft.com/office/word/2010/wordprocessingCanvas" xmlns:cx="http://schemas.microsoft.com/office/drawing/2014/chartex" xmlns:cx1="http://schemas.microsoft.com/office/drawing/2015/9/8/chartex" xmlns:cx2="http://schemas.microsoft.com/office/drawing/2015/10/21/chartex" xmlns:cx3="http://schemas.microsoft.com/office/drawing/2016/5/9/chartex" xmlns:cx4="http://schemas.microsoft.com/office/drawing/2016/5/10/chartex" xmlns:cx5="http://schemas.microsoft.com/office/drawing/2016/5/11/chartex" xmlns:cx6="http://schemas.microsoft.com/office/drawing/2016/5/12/chartex" xmlns:cx7="http://schemas.microsoft.com/office/drawing/2016/5/13/chartex" xmlns:cx8="http://schemas.microsoft.com/office/drawing/2016/5/14/chartex" xmlns:mc="http://schemas.openxmlformats.org/markup-compatibility/2006" xmlns:aink="http://schemas.microsoft.com/office/drawing/2016/ink" xmlns:am3d="http://schemas.microsoft.com/office/drawing/2017/model3d" xmlns:o="urn:schemas-microsoft-com:office:office" xmlns:oel="http://schemas.microsoft.com/office/2019/extlst" xmlns:r="http://schemas.openxmlformats.org/officeDocument/2006/relationships" xmlns:m="http://schemas.openxmlformats.org/officeDocument/2006/math" xmlns:v="urn:schemas-microsoft-com:vml" xmlns:wp14="http://schemas.microsoft.com/office/word/2010/wordprocessingDrawing" xmlns:wp="http://schemas.openxmlformats.org/drawingml/2006/wordprocessingDrawing" xmlns:w10="urn:schemas-microsoft-com:office:word" xmlns:w="http://schemas.openxmlformats.org/wordprocessingml/2006/main" xmlns:w14="http://schemas.microsoft.com/office/word/2010/wordml" xmlns:w15="http://schemas.microsoft.com/office/word/2012/wordml" xmlns:w16cex="http://schemas.microsoft.com/office/word/2018/wordml/cex" xmlns:w16cid="http://schemas.microsoft.com/office/word/2016/wordml/cid" xmlns:w16="http://schemas.microsoft.com/office/word/2018/wordml" xmlns:w16du="http://schemas.microsoft.com/office/word/2023/wordml/word16du" xmlns:w16sdtdh="http://schemas.microsoft.com/office/word/2020/wordml/sdtdatahash" xmlns:w16se="http://schemas.microsoft.com/office/word/2015/wordml/symex" xmlns:wpg="http://schemas.microsoft.com/office/word/2010/wordprocessingGroup" xmlns:wpi="http://schemas.microsoft.com/office/word/2010/wordprocessingInk" xmlns:wne="http://schemas.microsoft.com/office/word/2006/wordml" xmlns:wps="http://schemas.microsoft.com/office/word/2010/wordprocessingShape" mc:Ignorable="w14 w15 w16se w16cid w16 w16cex w16sdtdh wp14">
   <w:body>
     <w:p>
       <w:pPr>
@@ -3884,20 +3884,20 @@
         <w:ind w:left="360"/>
         <w:rPr>
           <w:rFonts w:ascii="Courier New" w:eastAsia="Times New Roman" w:hAnsi="Courier New" w:cs="Courier New"/>
-          <w:color w:val="262626"/>
-          <w:sz w:val="21"/>
-          <w:szCs w:val="21"/>
-          <w:lang w:eastAsia="zh-CN"/>
-        </w:rPr>
-      </w:pPr>
-      <w:r>
-        <w:rPr>
-          <w:rFonts w:ascii="Courier New" w:eastAsia="Times New Roman" w:hAnsi="Courier New" w:cs="Courier New"/>
           <w:color w:val="006F94"/>
           <w:sz w:val="21"/>
           <w:szCs w:val="21"/>
           <w:lang w:eastAsia="zh-CN"/>
         </w:rPr>
+      </w:pPr>
+      <w:r>
+        <w:rPr>
+          <w:rFonts w:ascii="Courier New" w:eastAsia="Times New Roman" w:hAnsi="Courier New" w:cs="Courier New"/>
+          <w:color w:val="006F94"/>
+          <w:sz w:val="21"/>
+          <w:szCs w:val="21"/>
+          <w:lang w:eastAsia="zh-CN"/>
+        </w:rPr>
         <w:t>Month</w:t>
       </w:r>
       <w:r>
@@ -4069,16 +4069,6 @@
           <w:lang w:eastAsia="zh-CN"/>
         </w:rPr>
         <w:t xml:space="preserve"> </w:t>
-      </w:r>
-      <w:r>
-        <w:rPr>
-          <w:rFonts w:ascii="Courier New" w:eastAsia="Times New Roman" w:hAnsi="Courier New" w:cs="Courier New"/>
-          <w:color w:val="006F94"/>
-          <w:sz w:val="21"/>
-          <w:szCs w:val="21"/>
-          <w:lang w:eastAsia="zh-CN"/>
-        </w:rPr>
-        <w:t>Amount</w:t>
       </w:r>
     </w:p>
     <w:p>
@@ -4112,22 +4102,12 @@
         <w:ind w:left="360"/>
         <w:rPr>
           <w:rFonts w:ascii="Courier New" w:eastAsia="Times New Roman" w:hAnsi="Courier New" w:cs="Courier New"/>
-          <w:color w:val="262626"/>
-          <w:sz w:val="21"/>
-          <w:szCs w:val="21"/>
-          <w:lang w:eastAsia="zh-CN"/>
-        </w:rPr>
-      </w:pPr>
-      <w:r>
-        <w:rPr>
-          <w:rFonts w:ascii="Courier New" w:eastAsia="Times New Roman" w:hAnsi="Courier New" w:cs="Courier New"/>
-          <w:color w:val="262626"/>
-          <w:sz w:val="21"/>
-          <w:szCs w:val="21"/>
-          <w:lang w:eastAsia="zh-CN"/>
-        </w:rPr>
-        <w:t>------------ --------- ---------- ---------------------- ------------</w:t>
-      </w:r>
+          <w:color w:val="006F94"/>
+          <w:sz w:val="21"/>
+          <w:szCs w:val="21"/>
+          <w:lang w:eastAsia="zh-CN"/>
+        </w:rPr>
+      </w:pPr>
     </w:p>
     <w:p>
       <w:pPr>
@@ -6357,13 +6337,7 @@
         <w:rPr>
           <w:rFonts w:ascii="Cambria" w:hAnsi="Cambria"/>
         </w:rPr>
-        <w:t>Average order amount is the average amount during salesman</w:t>
-      </w:r>
-      <w:r>
-        <w:rPr>
-          <w:rFonts w:ascii="Cambria" w:hAnsi="Cambria"/>
-        </w:rPr>
-        <w:t xml:space="preserve">. </w:t>
+        <w:t xml:space="preserve">Average order amount is the average amount during salesman. </w:t>
       </w:r>
       <w:r>
         <w:rPr>
@@ -6462,7 +6436,7 @@
 </file>
 
 <file path=word/endnotes.xml><?xml version="1.0" encoding="utf-8"?>
-<w:endnotes xmlns:wpc="http://schemas.microsoft.com/office/word/2010/wordprocessingCanvas" xmlns:cx="http://schemas.microsoft.com/office/drawing/2014/chartex" xmlns:cx1="http://schemas.microsoft.com/office/drawing/2015/9/8/chartex" xmlns:cx2="http://schemas.microsoft.com/office/drawing/2015/10/21/chartex" xmlns:cx3="http://schemas.microsoft.com/office/drawing/2016/5/9/chartex" xmlns:cx4="http://schemas.microsoft.com/office/drawing/2016/5/10/chartex" xmlns:cx5="http://schemas.microsoft.com/office/drawing/2016/5/11/chartex" xmlns:cx6="http://schemas.microsoft.com/office/drawing/2016/5/12/chartex" xmlns:cx7="http://schemas.microsoft.com/office/drawing/2016/5/13/chartex" xmlns:cx8="http://schemas.microsoft.com/office/drawing/2016/5/14/chartex" xmlns:mc="http://schemas.openxmlformats.org/markup-compatibility/2006" xmlns:aink="http://schemas.microsoft.com/office/drawing/2016/ink" xmlns:am3d="http://schemas.microsoft.com/office/drawing/2017/model3d" xmlns:o="urn:schemas-microsoft-com:office:office" xmlns:oel="http://schemas.microsoft.com/office/2019/extlst" xmlns:r="http://schemas.openxmlformats.org/officeDocument/2006/relationships" xmlns:m="http://schemas.openxmlformats.org/officeDocument/2006/math" xmlns:v="urn:schemas-microsoft-com:vml" xmlns:wp14="http://schemas.microsoft.com/office/word/2010/wordprocessingDrawing" xmlns:wp="http://schemas.openxmlformats.org/drawingml/2006/wordprocessingDrawing" xmlns:w10="urn:schemas-microsoft-com:office:word" xmlns:w="http://schemas.openxmlformats.org/wordprocessingml/2006/main" xmlns:w14="http://schemas.microsoft.com/office/word/2010/wordml" xmlns:w15="http://schemas.microsoft.com/office/word/2012/wordml" xmlns:w16cex="http://schemas.microsoft.com/office/word/2018/wordml/cex" xmlns:w16cid="http://schemas.microsoft.com/office/word/2016/wordml/cid" xmlns:w16="http://schemas.microsoft.com/office/word/2018/wordml" xmlns:w16sdtdh="http://schemas.microsoft.com/office/word/2020/wordml/sdtdatahash" xmlns:w16se="http://schemas.microsoft.com/office/word/2015/wordml/symex" xmlns:wpg="http://schemas.microsoft.com/office/word/2010/wordprocessingGroup" xmlns:wpi="http://schemas.microsoft.com/office/word/2010/wordprocessingInk" xmlns:wne="http://schemas.microsoft.com/office/word/2006/wordml" xmlns:wps="http://schemas.microsoft.com/office/word/2010/wordprocessingShape" mc:Ignorable="w14 w15 w16se w16cid w16 w16cex w16sdtdh wp14">
+<w:endnotes xmlns:wpc="http://schemas.microsoft.com/office/word/2010/wordprocessingCanvas" xmlns:cx="http://schemas.microsoft.com/office/drawing/2014/chartex" xmlns:cx1="http://schemas.microsoft.com/office/drawing/2015/9/8/chartex" xmlns:cx2="http://schemas.microsoft.com/office/drawing/2015/10/21/chartex" xmlns:cx3="http://schemas.microsoft.com/office/drawing/2016/5/9/chartex" xmlns:cx4="http://schemas.microsoft.com/office/drawing/2016/5/10/chartex" xmlns:cx5="http://schemas.microsoft.com/office/drawing/2016/5/11/chartex" xmlns:cx6="http://schemas.microsoft.com/office/drawing/2016/5/12/chartex" xmlns:cx7="http://schemas.microsoft.com/office/drawing/2016/5/13/chartex" xmlns:cx8="http://schemas.microsoft.com/office/drawing/2016/5/14/chartex" xmlns:mc="http://schemas.openxmlformats.org/markup-compatibility/2006" xmlns:aink="http://schemas.microsoft.com/office/drawing/2016/ink" xmlns:am3d="http://schemas.microsoft.com/office/drawing/2017/model3d" xmlns:o="urn:schemas-microsoft-com:office:office" xmlns:oel="http://schemas.microsoft.com/office/2019/extlst" xmlns:r="http://schemas.openxmlformats.org/officeDocument/2006/relationships" xmlns:m="http://schemas.openxmlformats.org/officeDocument/2006/math" xmlns:v="urn:schemas-microsoft-com:vml" xmlns:wp14="http://schemas.microsoft.com/office/word/2010/wordprocessingDrawing" xmlns:wp="http://schemas.openxmlformats.org/drawingml/2006/wordprocessingDrawing" xmlns:w10="urn:schemas-microsoft-com:office:word" xmlns:w="http://schemas.openxmlformats.org/wordprocessingml/2006/main" xmlns:w14="http://schemas.microsoft.com/office/word/2010/wordml" xmlns:w15="http://schemas.microsoft.com/office/word/2012/wordml" xmlns:w16cex="http://schemas.microsoft.com/office/word/2018/wordml/cex" xmlns:w16cid="http://schemas.microsoft.com/office/word/2016/wordml/cid" xmlns:w16="http://schemas.microsoft.com/office/word/2018/wordml" xmlns:w16du="http://schemas.microsoft.com/office/word/2023/wordml/word16du" xmlns:w16sdtdh="http://schemas.microsoft.com/office/word/2020/wordml/sdtdatahash" xmlns:w16se="http://schemas.microsoft.com/office/word/2015/wordml/symex" xmlns:wpg="http://schemas.microsoft.com/office/word/2010/wordprocessingGroup" xmlns:wpi="http://schemas.microsoft.com/office/word/2010/wordprocessingInk" xmlns:wne="http://schemas.microsoft.com/office/word/2006/wordml" xmlns:wps="http://schemas.microsoft.com/office/word/2010/wordprocessingShape" mc:Ignorable="w14 w15 w16se w16cid w16 w16cex w16sdtdh wp14">
   <w:endnote w:type="separator" w:id="-1">
     <w:p>
       <w:r>
@@ -6481,7 +6455,7 @@
 </file>
 
 <file path=word/footer1.xml><?xml version="1.0" encoding="utf-8"?>
-<w:ftr xmlns:wpc="http://schemas.microsoft.com/office/word/2010/wordprocessingCanvas" xmlns:cx="http://schemas.microsoft.com/office/drawing/2014/chartex" xmlns:cx1="http://schemas.microsoft.com/office/drawing/2015/9/8/chartex" xmlns:cx2="http://schemas.microsoft.com/office/drawing/2015/10/21/chartex" xmlns:cx3="http://schemas.microsoft.com/office/drawing/2016/5/9/chartex" xmlns:cx4="http://schemas.microsoft.com/office/drawing/2016/5/10/chartex" xmlns:cx5="http://schemas.microsoft.com/office/drawing/2016/5/11/chartex" xmlns:cx6="http://schemas.microsoft.com/office/drawing/2016/5/12/chartex" xmlns:cx7="http://schemas.microsoft.com/office/drawing/2016/5/13/chartex" xmlns:cx8="http://schemas.microsoft.com/office/drawing/2016/5/14/chartex" xmlns:mc="http://schemas.openxmlformats.org/markup-compatibility/2006" xmlns:aink="http://schemas.microsoft.com/office/drawing/2016/ink" xmlns:am3d="http://schemas.microsoft.com/office/drawing/2017/model3d" xmlns:o="urn:schemas-microsoft-com:office:office" xmlns:oel="http://schemas.microsoft.com/office/2019/extlst" xmlns:r="http://schemas.openxmlformats.org/officeDocument/2006/relationships" xmlns:m="http://schemas.openxmlformats.org/officeDocument/2006/math" xmlns:v="urn:schemas-microsoft-com:vml" xmlns:wp14="http://schemas.microsoft.com/office/word/2010/wordprocessingDrawing" xmlns:wp="http://schemas.openxmlformats.org/drawingml/2006/wordprocessingDrawing" xmlns:w10="urn:schemas-microsoft-com:office:word" xmlns:w="http://schemas.openxmlformats.org/wordprocessingml/2006/main" xmlns:w14="http://schemas.microsoft.com/office/word/2010/wordml" xmlns:w15="http://schemas.microsoft.com/office/word/2012/wordml" xmlns:w16cex="http://schemas.microsoft.com/office/word/2018/wordml/cex" xmlns:w16cid="http://schemas.microsoft.com/office/word/2016/wordml/cid" xmlns:w16="http://schemas.microsoft.com/office/word/2018/wordml" xmlns:w16sdtdh="http://schemas.microsoft.com/office/word/2020/wordml/sdtdatahash" xmlns:w16se="http://schemas.microsoft.com/office/word/2015/wordml/symex" xmlns:wpg="http://schemas.microsoft.com/office/word/2010/wordprocessingGroup" xmlns:wpi="http://schemas.microsoft.com/office/word/2010/wordprocessingInk" xmlns:wne="http://schemas.microsoft.com/office/word/2006/wordml" xmlns:wps="http://schemas.microsoft.com/office/word/2010/wordprocessingShape" mc:Ignorable="w14 w15 w16se w16cid w16 w16cex w16sdtdh wp14">
+<w:ftr xmlns:wpc="http://schemas.microsoft.com/office/word/2010/wordprocessingCanvas" xmlns:cx="http://schemas.microsoft.com/office/drawing/2014/chartex" xmlns:cx1="http://schemas.microsoft.com/office/drawing/2015/9/8/chartex" xmlns:cx2="http://schemas.microsoft.com/office/drawing/2015/10/21/chartex" xmlns:cx3="http://schemas.microsoft.com/office/drawing/2016/5/9/chartex" xmlns:cx4="http://schemas.microsoft.com/office/drawing/2016/5/10/chartex" xmlns:cx5="http://schemas.microsoft.com/office/drawing/2016/5/11/chartex" xmlns:cx6="http://schemas.microsoft.com/office/drawing/2016/5/12/chartex" xmlns:cx7="http://schemas.microsoft.com/office/drawing/2016/5/13/chartex" xmlns:cx8="http://schemas.microsoft.com/office/drawing/2016/5/14/chartex" xmlns:mc="http://schemas.openxmlformats.org/markup-compatibility/2006" xmlns:aink="http://schemas.microsoft.com/office/drawing/2016/ink" xmlns:am3d="http://schemas.microsoft.com/office/drawing/2017/model3d" xmlns:o="urn:schemas-microsoft-com:office:office" xmlns:oel="http://schemas.microsoft.com/office/2019/extlst" xmlns:r="http://schemas.openxmlformats.org/officeDocument/2006/relationships" xmlns:m="http://schemas.openxmlformats.org/officeDocument/2006/math" xmlns:v="urn:schemas-microsoft-com:vml" xmlns:wp14="http://schemas.microsoft.com/office/word/2010/wordprocessingDrawing" xmlns:wp="http://schemas.openxmlformats.org/drawingml/2006/wordprocessingDrawing" xmlns:w10="urn:schemas-microsoft-com:office:word" xmlns:w="http://schemas.openxmlformats.org/wordprocessingml/2006/main" xmlns:w14="http://schemas.microsoft.com/office/word/2010/wordml" xmlns:w15="http://schemas.microsoft.com/office/word/2012/wordml" xmlns:w16cex="http://schemas.microsoft.com/office/word/2018/wordml/cex" xmlns:w16cid="http://schemas.microsoft.com/office/word/2016/wordml/cid" xmlns:w16="http://schemas.microsoft.com/office/word/2018/wordml" xmlns:w16du="http://schemas.microsoft.com/office/word/2023/wordml/word16du" xmlns:w16sdtdh="http://schemas.microsoft.com/office/word/2020/wordml/sdtdatahash" xmlns:w16se="http://schemas.microsoft.com/office/word/2015/wordml/symex" xmlns:wpg="http://schemas.microsoft.com/office/word/2010/wordprocessingGroup" xmlns:wpi="http://schemas.microsoft.com/office/word/2010/wordprocessingInk" xmlns:wne="http://schemas.microsoft.com/office/word/2006/wordml" xmlns:wps="http://schemas.microsoft.com/office/word/2010/wordprocessingShape" mc:Ignorable="w14 w15 w16se w16cid w16 w16cex w16sdtdh wp14">
   <w:sdt>
     <w:sdtPr>
       <w:id w:val="-1708781864"/>
@@ -6548,7 +6522,7 @@
 </file>
 
 <file path=word/footnotes.xml><?xml version="1.0" encoding="utf-8"?>
-<w:footnotes xmlns:wpc="http://schemas.microsoft.com/office/word/2010/wordprocessingCanvas" xmlns:cx="http://schemas.microsoft.com/office/drawing/2014/chartex" xmlns:cx1="http://schemas.microsoft.com/office/drawing/2015/9/8/chartex" xmlns:cx2="http://schemas.microsoft.com/office/drawing/2015/10/21/chartex" xmlns:cx3="http://schemas.microsoft.com/office/drawing/2016/5/9/chartex" xmlns:cx4="http://schemas.microsoft.com/office/drawing/2016/5/10/chartex" xmlns:cx5="http://schemas.microsoft.com/office/drawing/2016/5/11/chartex" xmlns:cx6="http://schemas.microsoft.com/office/drawing/2016/5/12/chartex" xmlns:cx7="http://schemas.microsoft.com/office/drawing/2016/5/13/chartex" xmlns:cx8="http://schemas.microsoft.com/office/drawing/2016/5/14/chartex" xmlns:mc="http://schemas.openxmlformats.org/markup-compatibility/2006" xmlns:aink="http://schemas.microsoft.com/office/drawing/2016/ink" xmlns:am3d="http://schemas.microsoft.com/office/drawing/2017/model3d" xmlns:o="urn:schemas-microsoft-com:office:office" xmlns:oel="http://schemas.microsoft.com/office/2019/extlst" xmlns:r="http://schemas.openxmlformats.org/officeDocument/2006/relationships" xmlns:m="http://schemas.openxmlformats.org/officeDocument/2006/math" xmlns:v="urn:schemas-microsoft-com:vml" xmlns:wp14="http://schemas.microsoft.com/office/word/2010/wordprocessingDrawing" xmlns:wp="http://schemas.openxmlformats.org/drawingml/2006/wordprocessingDrawing" xmlns:w10="urn:schemas-microsoft-com:office:word" xmlns:w="http://schemas.openxmlformats.org/wordprocessingml/2006/main" xmlns:w14="http://schemas.microsoft.com/office/word/2010/wordml" xmlns:w15="http://schemas.microsoft.com/office/word/2012/wordml" xmlns:w16cex="http://schemas.microsoft.com/office/word/2018/wordml/cex" xmlns:w16cid="http://schemas.microsoft.com/office/word/2016/wordml/cid" xmlns:w16="http://schemas.microsoft.com/office/word/2018/wordml" xmlns:w16sdtdh="http://schemas.microsoft.com/office/word/2020/wordml/sdtdatahash" xmlns:w16se="http://schemas.microsoft.com/office/word/2015/wordml/symex" xmlns:wpg="http://schemas.microsoft.com/office/word/2010/wordprocessingGroup" xmlns:wpi="http://schemas.microsoft.com/office/word/2010/wordprocessingInk" xmlns:wne="http://schemas.microsoft.com/office/word/2006/wordml" xmlns:wps="http://schemas.microsoft.com/office/word/2010/wordprocessingShape" mc:Ignorable="w14 w15 w16se w16cid w16 w16cex w16sdtdh wp14">
+<w:footnotes xmlns:wpc="http://schemas.microsoft.com/office/word/2010/wordprocessingCanvas" xmlns:cx="http://schemas.microsoft.com/office/drawing/2014/chartex" xmlns:cx1="http://schemas.microsoft.com/office/drawing/2015/9/8/chartex" xmlns:cx2="http://schemas.microsoft.com/office/drawing/2015/10/21/chartex" xmlns:cx3="http://schemas.microsoft.com/office/drawing/2016/5/9/chartex" xmlns:cx4="http://schemas.microsoft.com/office/drawing/2016/5/10/chartex" xmlns:cx5="http://schemas.microsoft.com/office/drawing/2016/5/11/chartex" xmlns:cx6="http://schemas.microsoft.com/office/drawing/2016/5/12/chartex" xmlns:cx7="http://schemas.microsoft.com/office/drawing/2016/5/13/chartex" xmlns:cx8="http://schemas.microsoft.com/office/drawing/2016/5/14/chartex" xmlns:mc="http://schemas.openxmlformats.org/markup-compatibility/2006" xmlns:aink="http://schemas.microsoft.com/office/drawing/2016/ink" xmlns:am3d="http://schemas.microsoft.com/office/drawing/2017/model3d" xmlns:o="urn:schemas-microsoft-com:office:office" xmlns:oel="http://schemas.microsoft.com/office/2019/extlst" xmlns:r="http://schemas.openxmlformats.org/officeDocument/2006/relationships" xmlns:m="http://schemas.openxmlformats.org/officeDocument/2006/math" xmlns:v="urn:schemas-microsoft-com:vml" xmlns:wp14="http://schemas.microsoft.com/office/word/2010/wordprocessingDrawing" xmlns:wp="http://schemas.openxmlformats.org/drawingml/2006/wordprocessingDrawing" xmlns:w10="urn:schemas-microsoft-com:office:word" xmlns:w="http://schemas.openxmlformats.org/wordprocessingml/2006/main" xmlns:w14="http://schemas.microsoft.com/office/word/2010/wordml" xmlns:w15="http://schemas.microsoft.com/office/word/2012/wordml" xmlns:w16cex="http://schemas.microsoft.com/office/word/2018/wordml/cex" xmlns:w16cid="http://schemas.microsoft.com/office/word/2016/wordml/cid" xmlns:w16="http://schemas.microsoft.com/office/word/2018/wordml" xmlns:w16du="http://schemas.microsoft.com/office/word/2023/wordml/word16du" xmlns:w16sdtdh="http://schemas.microsoft.com/office/word/2020/wordml/sdtdatahash" xmlns:w16se="http://schemas.microsoft.com/office/word/2015/wordml/symex" xmlns:wpg="http://schemas.microsoft.com/office/word/2010/wordprocessingGroup" xmlns:wpi="http://schemas.microsoft.com/office/word/2010/wordprocessingInk" xmlns:wne="http://schemas.microsoft.com/office/word/2006/wordml" xmlns:wps="http://schemas.microsoft.com/office/word/2010/wordprocessingShape" mc:Ignorable="w14 w15 w16se w16cid w16 w16cex w16sdtdh wp14">
   <w:footnote w:type="separator" w:id="-1">
     <w:p>
       <w:r>
@@ -6567,7 +6541,7 @@
 </file>
 
 <file path=word/header1.xml><?xml version="1.0" encoding="utf-8"?>
-<w:hdr xmlns:wpc="http://schemas.microsoft.com/office/word/2010/wordprocessingCanvas" xmlns:cx="http://schemas.microsoft.com/office/drawing/2014/chartex" xmlns:cx1="http://schemas.microsoft.com/office/drawing/2015/9/8/chartex" xmlns:cx2="http://schemas.microsoft.com/office/drawing/2015/10/21/chartex" xmlns:cx3="http://schemas.microsoft.com/office/drawing/2016/5/9/chartex" xmlns:cx4="http://schemas.microsoft.com/office/drawing/2016/5/10/chartex" xmlns:cx5="http://schemas.microsoft.com/office/drawing/2016/5/11/chartex" xmlns:cx6="http://schemas.microsoft.com/office/drawing/2016/5/12/chartex" xmlns:cx7="http://schemas.microsoft.com/office/drawing/2016/5/13/chartex" xmlns:cx8="http://schemas.microsoft.com/office/drawing/2016/5/14/chartex" xmlns:mc="http://schemas.openxmlformats.org/markup-compatibility/2006" xmlns:aink="http://schemas.microsoft.com/office/drawing/2016/ink" xmlns:am3d="http://schemas.microsoft.com/office/drawing/2017/model3d" xmlns:o="urn:schemas-microsoft-com:office:office" xmlns:oel="http://schemas.microsoft.com/office/2019/extlst" xmlns:r="http://schemas.openxmlformats.org/officeDocument/2006/relationships" xmlns:m="http://schemas.openxmlformats.org/officeDocument/2006/math" xmlns:v="urn:schemas-microsoft-com:vml" xmlns:wp14="http://schemas.microsoft.com/office/word/2010/wordprocessingDrawing" xmlns:wp="http://schemas.openxmlformats.org/drawingml/2006/wordprocessingDrawing" xmlns:w10="urn:schemas-microsoft-com:office:word" xmlns:w="http://schemas.openxmlformats.org/wordprocessingml/2006/main" xmlns:w14="http://schemas.microsoft.com/office/word/2010/wordml" xmlns:w15="http://schemas.microsoft.com/office/word/2012/wordml" xmlns:w16cex="http://schemas.microsoft.com/office/word/2018/wordml/cex" xmlns:w16cid="http://schemas.microsoft.com/office/word/2016/wordml/cid" xmlns:w16="http://schemas.microsoft.com/office/word/2018/wordml" xmlns:w16sdtdh="http://schemas.microsoft.com/office/word/2020/wordml/sdtdatahash" xmlns:w16se="http://schemas.microsoft.com/office/word/2015/wordml/symex" xmlns:wpg="http://schemas.microsoft.com/office/word/2010/wordprocessingGroup" xmlns:wpi="http://schemas.microsoft.com/office/word/2010/wordprocessingInk" xmlns:wne="http://schemas.microsoft.com/office/word/2006/wordml" xmlns:wps="http://schemas.microsoft.com/office/word/2010/wordprocessingShape" mc:Ignorable="w14 w15 w16se w16cid w16 w16cex w16sdtdh wp14">
+<w:hdr xmlns:wpc="http://schemas.microsoft.com/office/word/2010/wordprocessingCanvas" xmlns:cx="http://schemas.microsoft.com/office/drawing/2014/chartex" xmlns:cx1="http://schemas.microsoft.com/office/drawing/2015/9/8/chartex" xmlns:cx2="http://schemas.microsoft.com/office/drawing/2015/10/21/chartex" xmlns:cx3="http://schemas.microsoft.com/office/drawing/2016/5/9/chartex" xmlns:cx4="http://schemas.microsoft.com/office/drawing/2016/5/10/chartex" xmlns:cx5="http://schemas.microsoft.com/office/drawing/2016/5/11/chartex" xmlns:cx6="http://schemas.microsoft.com/office/drawing/2016/5/12/chartex" xmlns:cx7="http://schemas.microsoft.com/office/drawing/2016/5/13/chartex" xmlns:cx8="http://schemas.microsoft.com/office/drawing/2016/5/14/chartex" xmlns:mc="http://schemas.openxmlformats.org/markup-compatibility/2006" xmlns:aink="http://schemas.microsoft.com/office/drawing/2016/ink" xmlns:am3d="http://schemas.microsoft.com/office/drawing/2017/model3d" xmlns:o="urn:schemas-microsoft-com:office:office" xmlns:oel="http://schemas.microsoft.com/office/2019/extlst" xmlns:r="http://schemas.openxmlformats.org/officeDocument/2006/relationships" xmlns:m="http://schemas.openxmlformats.org/officeDocument/2006/math" xmlns:v="urn:schemas-microsoft-com:vml" xmlns:wp14="http://schemas.microsoft.com/office/word/2010/wordprocessingDrawing" xmlns:wp="http://schemas.openxmlformats.org/drawingml/2006/wordprocessingDrawing" xmlns:w10="urn:schemas-microsoft-com:office:word" xmlns:w="http://schemas.openxmlformats.org/wordprocessingml/2006/main" xmlns:w14="http://schemas.microsoft.com/office/word/2010/wordml" xmlns:w15="http://schemas.microsoft.com/office/word/2012/wordml" xmlns:w16cex="http://schemas.microsoft.com/office/word/2018/wordml/cex" xmlns:w16cid="http://schemas.microsoft.com/office/word/2016/wordml/cid" xmlns:w16="http://schemas.microsoft.com/office/word/2018/wordml" xmlns:w16du="http://schemas.microsoft.com/office/word/2023/wordml/word16du" xmlns:w16sdtdh="http://schemas.microsoft.com/office/word/2020/wordml/sdtdatahash" xmlns:w16se="http://schemas.microsoft.com/office/word/2015/wordml/symex" xmlns:wpg="http://schemas.microsoft.com/office/word/2010/wordprocessingGroup" xmlns:wpi="http://schemas.microsoft.com/office/word/2010/wordprocessingInk" xmlns:wne="http://schemas.microsoft.com/office/word/2006/wordml" xmlns:wps="http://schemas.microsoft.com/office/word/2010/wordprocessingShape" mc:Ignorable="w14 w15 w16se w16cid w16 w16cex w16sdtdh wp14">
   <w:p>
     <w:pPr>
       <w:pStyle w:val="Header"/>
@@ -6643,7 +6617,7 @@
 </file>
 
 <file path=word/numbering.xml><?xml version="1.0" encoding="utf-8"?>
-<w:numbering xmlns:wpc="http://schemas.microsoft.com/office/word/2010/wordprocessingCanvas" xmlns:cx="http://schemas.microsoft.com/office/drawing/2014/chartex" xmlns:cx1="http://schemas.microsoft.com/office/drawing/2015/9/8/chartex" xmlns:cx2="http://schemas.microsoft.com/office/drawing/2015/10/21/chartex" xmlns:cx3="http://schemas.microsoft.com/office/drawing/2016/5/9/chartex" xmlns:cx4="http://schemas.microsoft.com/office/drawing/2016/5/10/chartex" xmlns:cx5="http://schemas.microsoft.com/office/drawing/2016/5/11/chartex" xmlns:cx6="http://schemas.microsoft.com/office/drawing/2016/5/12/chartex" xmlns:cx7="http://schemas.microsoft.com/office/drawing/2016/5/13/chartex" xmlns:cx8="http://schemas.microsoft.com/office/drawing/2016/5/14/chartex" xmlns:mc="http://schemas.openxmlformats.org/markup-compatibility/2006" xmlns:aink="http://schemas.microsoft.com/office/drawing/2016/ink" xmlns:am3d="http://schemas.microsoft.com/office/drawing/2017/model3d" xmlns:o="urn:schemas-microsoft-com:office:office" xmlns:oel="http://schemas.microsoft.com/office/2019/extlst" xmlns:r="http://schemas.openxmlformats.org/officeDocument/2006/relationships" xmlns:m="http://schemas.openxmlformats.org/officeDocument/2006/math" xmlns:v="urn:schemas-microsoft-com:vml" xmlns:wp14="http://schemas.microsoft.com/office/word/2010/wordprocessingDrawing" xmlns:wp="http://schemas.openxmlformats.org/drawingml/2006/wordprocessingDrawing" xmlns:w10="urn:schemas-microsoft-com:office:word" xmlns:w="http://schemas.openxmlformats.org/wordprocessingml/2006/main" xmlns:w14="http://schemas.microsoft.com/office/word/2010/wordml" xmlns:w15="http://schemas.microsoft.com/office/word/2012/wordml" xmlns:w16cex="http://schemas.microsoft.com/office/word/2018/wordml/cex" xmlns:w16cid="http://schemas.microsoft.com/office/word/2016/wordml/cid" xmlns:w16="http://schemas.microsoft.com/office/word/2018/wordml" xmlns:w16sdtdh="http://schemas.microsoft.com/office/word/2020/wordml/sdtdatahash" xmlns:w16se="http://schemas.microsoft.com/office/word/2015/wordml/symex" xmlns:wpg="http://schemas.microsoft.com/office/word/2010/wordprocessingGroup" xmlns:wpi="http://schemas.microsoft.com/office/word/2010/wordprocessingInk" xmlns:wne="http://schemas.microsoft.com/office/word/2006/wordml" xmlns:wps="http://schemas.microsoft.com/office/word/2010/wordprocessingShape" mc:Ignorable="w14 w15 w16se w16cid w16 w16cex w16sdtdh wp14">
+<w:numbering xmlns:wpc="http://schemas.microsoft.com/office/word/2010/wordprocessingCanvas" xmlns:cx="http://schemas.microsoft.com/office/drawing/2014/chartex" xmlns:cx1="http://schemas.microsoft.com/office/drawing/2015/9/8/chartex" xmlns:cx2="http://schemas.microsoft.com/office/drawing/2015/10/21/chartex" xmlns:cx3="http://schemas.microsoft.com/office/drawing/2016/5/9/chartex" xmlns:cx4="http://schemas.microsoft.com/office/drawing/2016/5/10/chartex" xmlns:cx5="http://schemas.microsoft.com/office/drawing/2016/5/11/chartex" xmlns:cx6="http://schemas.microsoft.com/office/drawing/2016/5/12/chartex" xmlns:cx7="http://schemas.microsoft.com/office/drawing/2016/5/13/chartex" xmlns:cx8="http://schemas.microsoft.com/office/drawing/2016/5/14/chartex" xmlns:mc="http://schemas.openxmlformats.org/markup-compatibility/2006" xmlns:aink="http://schemas.microsoft.com/office/drawing/2016/ink" xmlns:am3d="http://schemas.microsoft.com/office/drawing/2017/model3d" xmlns:o="urn:schemas-microsoft-com:office:office" xmlns:oel="http://schemas.microsoft.com/office/2019/extlst" xmlns:r="http://schemas.openxmlformats.org/officeDocument/2006/relationships" xmlns:m="http://schemas.openxmlformats.org/officeDocument/2006/math" xmlns:v="urn:schemas-microsoft-com:vml" xmlns:wp14="http://schemas.microsoft.com/office/word/2010/wordprocessingDrawing" xmlns:wp="http://schemas.openxmlformats.org/drawingml/2006/wordprocessingDrawing" xmlns:w10="urn:schemas-microsoft-com:office:word" xmlns:w="http://schemas.openxmlformats.org/wordprocessingml/2006/main" xmlns:w14="http://schemas.microsoft.com/office/word/2010/wordml" xmlns:w15="http://schemas.microsoft.com/office/word/2012/wordml" xmlns:w16cex="http://schemas.microsoft.com/office/word/2018/wordml/cex" xmlns:w16cid="http://schemas.microsoft.com/office/word/2016/wordml/cid" xmlns:w16="http://schemas.microsoft.com/office/word/2018/wordml" xmlns:w16du="http://schemas.microsoft.com/office/word/2023/wordml/word16du" xmlns:w16sdtdh="http://schemas.microsoft.com/office/word/2020/wordml/sdtdatahash" xmlns:w16se="http://schemas.microsoft.com/office/word/2015/wordml/symex" xmlns:wpg="http://schemas.microsoft.com/office/word/2010/wordprocessingGroup" xmlns:wpi="http://schemas.microsoft.com/office/word/2010/wordprocessingInk" xmlns:wne="http://schemas.microsoft.com/office/word/2006/wordml" xmlns:wps="http://schemas.microsoft.com/office/word/2010/wordprocessingShape" mc:Ignorable="w14 w15 w16se w16cid w16 w16cex w16sdtdh wp14">
   <w:abstractNum w:abstractNumId="0" w15:restartNumberingAfterBreak="0">
     <w:nsid w:val="020D5C1E"/>
     <w:multiLevelType w:val="hybridMultilevel"/>

--- a/DBS311_Assignment1_S23.docx
+++ b/DBS311_Assignment1_S23.docx
@@ -1,6 +1,6 @@
 
 <file path=word/document.xml><?xml version="1.0" encoding="utf-8"?>
-<w:document xmlns:wpc="http://schemas.microsoft.com/office/word/2010/wordprocessingCanvas" xmlns:cx="http://schemas.microsoft.com/office/drawing/2014/chartex" xmlns:cx1="http://schemas.microsoft.com/office/drawing/2015/9/8/chartex" xmlns:cx2="http://schemas.microsoft.com/office/drawing/2015/10/21/chartex" xmlns:cx3="http://schemas.microsoft.com/office/drawing/2016/5/9/chartex" xmlns:cx4="http://schemas.microsoft.com/office/drawing/2016/5/10/chartex" xmlns:cx5="http://schemas.microsoft.com/office/drawing/2016/5/11/chartex" xmlns:cx6="http://schemas.microsoft.com/office/drawing/2016/5/12/chartex" xmlns:cx7="http://schemas.microsoft.com/office/drawing/2016/5/13/chartex" xmlns:cx8="http://schemas.microsoft.com/office/drawing/2016/5/14/chartex" xmlns:mc="http://schemas.openxmlformats.org/markup-compatibility/2006" xmlns:aink="http://schemas.microsoft.com/office/drawing/2016/ink" xmlns:am3d="http://schemas.microsoft.com/office/drawing/2017/model3d" xmlns:o="urn:schemas-microsoft-com:office:office" xmlns:oel="http://schemas.microsoft.com/office/2019/extlst" xmlns:r="http://schemas.openxmlformats.org/officeDocument/2006/relationships" xmlns:m="http://schemas.openxmlformats.org/officeDocument/2006/math" xmlns:v="urn:schemas-microsoft-com:vml" xmlns:wp14="http://schemas.microsoft.com/office/word/2010/wordprocessingDrawing" xmlns:wp="http://schemas.openxmlformats.org/drawingml/2006/wordprocessingDrawing" xmlns:w10="urn:schemas-microsoft-com:office:word" xmlns:w="http://schemas.openxmlformats.org/wordprocessingml/2006/main" xmlns:w14="http://schemas.microsoft.com/office/word/2010/wordml" xmlns:w15="http://schemas.microsoft.com/office/word/2012/wordml" xmlns:w16cex="http://schemas.microsoft.com/office/word/2018/wordml/cex" xmlns:w16cid="http://schemas.microsoft.com/office/word/2016/wordml/cid" xmlns:w16="http://schemas.microsoft.com/office/word/2018/wordml" xmlns:w16du="http://schemas.microsoft.com/office/word/2023/wordml/word16du" xmlns:w16sdtdh="http://schemas.microsoft.com/office/word/2020/wordml/sdtdatahash" xmlns:w16se="http://schemas.microsoft.com/office/word/2015/wordml/symex" xmlns:wpg="http://schemas.microsoft.com/office/word/2010/wordprocessingGroup" xmlns:wpi="http://schemas.microsoft.com/office/word/2010/wordprocessingInk" xmlns:wne="http://schemas.microsoft.com/office/word/2006/wordml" xmlns:wps="http://schemas.microsoft.com/office/word/2010/wordprocessingShape" mc:Ignorable="w14 w15 w16se w16cid w16 w16cex w16sdtdh wp14">
+<w:document xmlns:wpc="http://schemas.microsoft.com/office/word/2010/wordprocessingCanvas" xmlns:cx="http://schemas.microsoft.com/office/drawing/2014/chartex" xmlns:cx1="http://schemas.microsoft.com/office/drawing/2015/9/8/chartex" xmlns:cx2="http://schemas.microsoft.com/office/drawing/2015/10/21/chartex" xmlns:cx3="http://schemas.microsoft.com/office/drawing/2016/5/9/chartex" xmlns:cx4="http://schemas.microsoft.com/office/drawing/2016/5/10/chartex" xmlns:cx5="http://schemas.microsoft.com/office/drawing/2016/5/11/chartex" xmlns:cx6="http://schemas.microsoft.com/office/drawing/2016/5/12/chartex" xmlns:cx7="http://schemas.microsoft.com/office/drawing/2016/5/13/chartex" xmlns:cx8="http://schemas.microsoft.com/office/drawing/2016/5/14/chartex" xmlns:mc="http://schemas.openxmlformats.org/markup-compatibility/2006" xmlns:aink="http://schemas.microsoft.com/office/drawing/2016/ink" xmlns:am3d="http://schemas.microsoft.com/office/drawing/2017/model3d" xmlns:o="urn:schemas-microsoft-com:office:office" xmlns:oel="http://schemas.microsoft.com/office/2019/extlst" xmlns:r="http://schemas.openxmlformats.org/officeDocument/2006/relationships" xmlns:m="http://schemas.openxmlformats.org/officeDocument/2006/math" xmlns:v="urn:schemas-microsoft-com:vml" xmlns:wp14="http://schemas.microsoft.com/office/word/2010/wordprocessingDrawing" xmlns:wp="http://schemas.openxmlformats.org/drawingml/2006/wordprocessingDrawing" xmlns:w10="urn:schemas-microsoft-com:office:word" xmlns:w="http://schemas.openxmlformats.org/wordprocessingml/2006/main" xmlns:w14="http://schemas.microsoft.com/office/word/2010/wordml" xmlns:w15="http://schemas.microsoft.com/office/word/2012/wordml" xmlns:w16cex="http://schemas.microsoft.com/office/word/2018/wordml/cex" xmlns:w16cid="http://schemas.microsoft.com/office/word/2016/wordml/cid" xmlns:w16="http://schemas.microsoft.com/office/word/2018/wordml" xmlns:w16sdtdh="http://schemas.microsoft.com/office/word/2020/wordml/sdtdatahash" xmlns:w16se="http://schemas.microsoft.com/office/word/2015/wordml/symex" xmlns:wpg="http://schemas.microsoft.com/office/word/2010/wordprocessingGroup" xmlns:wpi="http://schemas.microsoft.com/office/word/2010/wordprocessingInk" xmlns:wne="http://schemas.microsoft.com/office/word/2006/wordml" xmlns:wps="http://schemas.microsoft.com/office/word/2010/wordprocessingShape" mc:Ignorable="w14 w15 w16se w16cid w16 w16cex w16sdtdh wp14">
   <w:body>
     <w:p>
       <w:pPr>
@@ -24,7 +24,6 @@
         </w:rPr>
         <w:t xml:space="preserve">Advanced </w:t>
       </w:r>
-      <w:proofErr w:type="spellStart"/>
       <w:r>
         <w:rPr>
           <w:rFonts w:ascii="Cambria" w:hAnsi="Cambria"/>
@@ -33,18 +32,7 @@
           <w:sz w:val="44"/>
           <w:szCs w:val="44"/>
         </w:rPr>
-        <w:t>Databae</w:t>
-      </w:r>
-      <w:proofErr w:type="spellEnd"/>
-      <w:r>
-        <w:rPr>
-          <w:rFonts w:ascii="Cambria" w:hAnsi="Cambria"/>
-          <w:b/>
-          <w:color w:val="C00000"/>
-          <w:sz w:val="44"/>
-          <w:szCs w:val="44"/>
-        </w:rPr>
-        <w:t xml:space="preserve"> Services</w:t>
+        <w:t>Databae Services</w:t>
       </w:r>
     </w:p>
     <w:p>
@@ -87,6 +75,12 @@
         </w:rPr>
         <w:t>Submission</w:t>
       </w:r>
+      <w:r>
+        <w:rPr>
+          <w:rFonts w:ascii="Cambria" w:hAnsi="Cambria"/>
+        </w:rPr>
+        <w:t xml:space="preserve"> 1 </w:t>
+      </w:r>
     </w:p>
     <w:p>
       <w:pPr>
@@ -115,9 +109,8 @@
           <w:sz w:val="20"/>
           <w:szCs w:val="20"/>
         </w:rPr>
-        <w:t xml:space="preserve"> (.</w:t>
-      </w:r>
-      <w:proofErr w:type="spellStart"/>
+        <w:t xml:space="preserve"> (.sql)</w:t>
+      </w:r>
       <w:r>
         <w:rPr>
           <w:rFonts w:ascii="Cambria" w:hAnsi="Cambria"/>
@@ -125,9 +118,8 @@
           <w:sz w:val="20"/>
           <w:szCs w:val="20"/>
         </w:rPr>
-        <w:t>sql</w:t>
-      </w:r>
-      <w:proofErr w:type="spellEnd"/>
+        <w:t xml:space="preserve"> </w:t>
+      </w:r>
       <w:r>
         <w:rPr>
           <w:rFonts w:ascii="Cambria" w:hAnsi="Cambria"/>
@@ -135,7 +127,7 @@
           <w:sz w:val="20"/>
           <w:szCs w:val="20"/>
         </w:rPr>
-        <w:t>)</w:t>
+        <w:t>with appropriate header and commenting.  Please ensure your file runs when the entire file is executed in SQL Developer</w:t>
       </w:r>
       <w:r>
         <w:rPr>
@@ -144,7 +136,7 @@
           <w:sz w:val="20"/>
           <w:szCs w:val="20"/>
         </w:rPr>
-        <w:t xml:space="preserve"> </w:t>
+        <w:t>.</w:t>
       </w:r>
       <w:r>
         <w:rPr>
@@ -153,7 +145,7 @@
           <w:sz w:val="20"/>
           <w:szCs w:val="20"/>
         </w:rPr>
-        <w:t>with appropriate header and commenting.  Please ensure your file runs when the entire file is executed in SQL Developer</w:t>
+        <w:t xml:space="preserve"> A</w:t>
       </w:r>
       <w:r>
         <w:rPr>
@@ -162,7 +154,7 @@
           <w:sz w:val="20"/>
           <w:szCs w:val="20"/>
         </w:rPr>
-        <w:t>.</w:t>
+        <w:t xml:space="preserve"> submission format file</w:t>
       </w:r>
       <w:r>
         <w:rPr>
@@ -171,45 +163,7 @@
           <w:sz w:val="20"/>
           <w:szCs w:val="20"/>
         </w:rPr>
-        <w:t xml:space="preserve"> A</w:t>
-      </w:r>
-      <w:r>
-        <w:rPr>
-          <w:rFonts w:ascii="Cambria" w:hAnsi="Cambria"/>
-          <w:b/>
-          <w:sz w:val="20"/>
-          <w:szCs w:val="20"/>
-        </w:rPr>
-        <w:t xml:space="preserve"> submission format file</w:t>
-      </w:r>
-      <w:r>
-        <w:rPr>
-          <w:rFonts w:ascii="Cambria" w:hAnsi="Cambria"/>
-          <w:b/>
-          <w:sz w:val="20"/>
-          <w:szCs w:val="20"/>
-        </w:rPr>
-        <w:t>(.</w:t>
-      </w:r>
-      <w:proofErr w:type="spellStart"/>
-      <w:r>
-        <w:rPr>
-          <w:rFonts w:ascii="Cambria" w:hAnsi="Cambria"/>
-          <w:b/>
-          <w:sz w:val="20"/>
-          <w:szCs w:val="20"/>
-        </w:rPr>
-        <w:t>sql</w:t>
-      </w:r>
-      <w:proofErr w:type="spellEnd"/>
-      <w:r>
-        <w:rPr>
-          <w:rFonts w:ascii="Cambria" w:hAnsi="Cambria"/>
-          <w:b/>
-          <w:sz w:val="20"/>
-          <w:szCs w:val="20"/>
-        </w:rPr>
-        <w:t>)</w:t>
+        <w:t>(.sql)</w:t>
       </w:r>
       <w:r>
         <w:rPr>
@@ -452,25 +406,7 @@
           <w:sz w:val="22"/>
           <w:szCs w:val="22"/>
         </w:rPr>
-        <w:t>there should be a carriage return before each major part of the SQL statements (</w:t>
-      </w:r>
-      <w:proofErr w:type="gramStart"/>
-      <w:r>
-        <w:rPr>
-          <w:rFonts w:ascii="Cambria" w:hAnsi="Cambria"/>
-          <w:sz w:val="22"/>
-          <w:szCs w:val="22"/>
-        </w:rPr>
-        <w:t>i.e.</w:t>
-      </w:r>
-      <w:proofErr w:type="gramEnd"/>
-      <w:r>
-        <w:rPr>
-          <w:rFonts w:ascii="Cambria" w:hAnsi="Cambria"/>
-          <w:sz w:val="22"/>
-          <w:szCs w:val="22"/>
-        </w:rPr>
-        <w:t xml:space="preserve"> before SELECT, FROM, WHERE and ORDER BY)</w:t>
+        <w:t>there should be a carriage return before each major part of the SQL statements (i.e. before SELECT, FROM, WHERE and ORDER BY)</w:t>
       </w:r>
     </w:p>
     <w:p>
@@ -1300,23 +1236,8 @@
                 <w:szCs w:val="22"/>
                 <w:lang w:eastAsia="en-CA"/>
               </w:rPr>
-              <w:t>.</w:t>
+              <w:t>.sql</w:t>
             </w:r>
-            <w:proofErr w:type="spellStart"/>
-            <w:r>
-              <w:rPr>
-                <w:rFonts w:ascii="Georgia" w:eastAsia="Times New Roman" w:hAnsi="Georgia" w:cs="Times New Roman"/>
-                <w:b/>
-                <w:bCs/>
-                <w:i/>
-                <w:iCs/>
-                <w:sz w:val="22"/>
-                <w:szCs w:val="22"/>
-                <w:lang w:eastAsia="en-CA"/>
-              </w:rPr>
-              <w:t>sql</w:t>
-            </w:r>
-            <w:proofErr w:type="spellEnd"/>
             <w:r>
               <w:rPr>
                 <w:rFonts w:ascii="Georgia" w:eastAsia="Times New Roman" w:hAnsi="Georgia" w:cs="Times New Roman"/>
@@ -2694,9 +2615,8 @@
                 <w:sz w:val="20"/>
                 <w:szCs w:val="20"/>
               </w:rPr>
-              <w:t xml:space="preserve">SELECT </w:t>
+              <w:t>SELECT order_id AS "order id", COUNT(item_id) AS "number of items"</w:t>
             </w:r>
-            <w:proofErr w:type="spellStart"/>
             <w:r>
               <w:rPr>
                 <w:rFonts w:ascii="Courier New" w:hAnsi="Courier New" w:cs="Courier New"/>
@@ -2704,9 +2624,9 @@
                 <w:sz w:val="20"/>
                 <w:szCs w:val="20"/>
               </w:rPr>
-              <w:t>order_id</w:t>
+              <w:br/>
+              <w:t>FROM order_items</w:t>
             </w:r>
-            <w:proofErr w:type="spellEnd"/>
             <w:r>
               <w:rPr>
                 <w:rFonts w:ascii="Courier New" w:hAnsi="Courier New" w:cs="Courier New"/>
@@ -2714,9 +2634,9 @@
                 <w:sz w:val="20"/>
                 <w:szCs w:val="20"/>
               </w:rPr>
-              <w:t xml:space="preserve"> AS "order id", COUNT(</w:t>
+              <w:br/>
+              <w:t>WHERE order_id &lt; 5</w:t>
             </w:r>
-            <w:proofErr w:type="spellStart"/>
             <w:r>
               <w:rPr>
                 <w:rFonts w:ascii="Courier New" w:hAnsi="Courier New" w:cs="Courier New"/>
@@ -2724,9 +2644,9 @@
                 <w:sz w:val="20"/>
                 <w:szCs w:val="20"/>
               </w:rPr>
-              <w:t>item_id</w:t>
+              <w:br/>
+              <w:t>GROUP BY order_id</w:t>
             </w:r>
-            <w:proofErr w:type="spellEnd"/>
             <w:r>
               <w:rPr>
                 <w:rFonts w:ascii="Courier New" w:hAnsi="Courier New" w:cs="Courier New"/>
@@ -2734,109 +2654,8 @@
                 <w:sz w:val="20"/>
                 <w:szCs w:val="20"/>
               </w:rPr>
-              <w:t>) AS "number of items"</w:t>
-            </w:r>
-            <w:r>
-              <w:rPr>
-                <w:rFonts w:ascii="Courier New" w:hAnsi="Courier New" w:cs="Courier New"/>
-                <w:color w:val="385623" w:themeColor="accent6" w:themeShade="80"/>
-                <w:sz w:val="20"/>
-                <w:szCs w:val="20"/>
-              </w:rPr>
               <w:br/>
-              <w:t xml:space="preserve">FROM </w:t>
-            </w:r>
-            <w:proofErr w:type="spellStart"/>
-            <w:r>
-              <w:rPr>
-                <w:rFonts w:ascii="Courier New" w:hAnsi="Courier New" w:cs="Courier New"/>
-                <w:color w:val="385623" w:themeColor="accent6" w:themeShade="80"/>
-                <w:sz w:val="20"/>
-                <w:szCs w:val="20"/>
-              </w:rPr>
-              <w:t>order_items</w:t>
-            </w:r>
-            <w:proofErr w:type="spellEnd"/>
-            <w:r>
-              <w:rPr>
-                <w:rFonts w:ascii="Courier New" w:hAnsi="Courier New" w:cs="Courier New"/>
-                <w:color w:val="385623" w:themeColor="accent6" w:themeShade="80"/>
-                <w:sz w:val="20"/>
-                <w:szCs w:val="20"/>
-              </w:rPr>
-              <w:br/>
-              <w:t xml:space="preserve">WHERE </w:t>
-            </w:r>
-            <w:proofErr w:type="spellStart"/>
-            <w:r>
-              <w:rPr>
-                <w:rFonts w:ascii="Courier New" w:hAnsi="Courier New" w:cs="Courier New"/>
-                <w:color w:val="385623" w:themeColor="accent6" w:themeShade="80"/>
-                <w:sz w:val="20"/>
-                <w:szCs w:val="20"/>
-              </w:rPr>
-              <w:t>order_id</w:t>
-            </w:r>
-            <w:proofErr w:type="spellEnd"/>
-            <w:r>
-              <w:rPr>
-                <w:rFonts w:ascii="Courier New" w:hAnsi="Courier New" w:cs="Courier New"/>
-                <w:color w:val="385623" w:themeColor="accent6" w:themeShade="80"/>
-                <w:sz w:val="20"/>
-                <w:szCs w:val="20"/>
-              </w:rPr>
-              <w:t xml:space="preserve"> &lt; 5</w:t>
-            </w:r>
-            <w:r>
-              <w:rPr>
-                <w:rFonts w:ascii="Courier New" w:hAnsi="Courier New" w:cs="Courier New"/>
-                <w:color w:val="385623" w:themeColor="accent6" w:themeShade="80"/>
-                <w:sz w:val="20"/>
-                <w:szCs w:val="20"/>
-              </w:rPr>
-              <w:br/>
-              <w:t xml:space="preserve">GROUP BY </w:t>
-            </w:r>
-            <w:proofErr w:type="spellStart"/>
-            <w:r>
-              <w:rPr>
-                <w:rFonts w:ascii="Courier New" w:hAnsi="Courier New" w:cs="Courier New"/>
-                <w:color w:val="385623" w:themeColor="accent6" w:themeShade="80"/>
-                <w:sz w:val="20"/>
-                <w:szCs w:val="20"/>
-              </w:rPr>
-              <w:t>order_id</w:t>
-            </w:r>
-            <w:proofErr w:type="spellEnd"/>
-            <w:r>
-              <w:rPr>
-                <w:rFonts w:ascii="Courier New" w:hAnsi="Courier New" w:cs="Courier New"/>
-                <w:color w:val="385623" w:themeColor="accent6" w:themeShade="80"/>
-                <w:sz w:val="20"/>
-                <w:szCs w:val="20"/>
-              </w:rPr>
-              <w:br/>
-              <w:t xml:space="preserve">ORDER BY </w:t>
-            </w:r>
-            <w:proofErr w:type="spellStart"/>
-            <w:r>
-              <w:rPr>
-                <w:rFonts w:ascii="Courier New" w:hAnsi="Courier New" w:cs="Courier New"/>
-                <w:color w:val="385623" w:themeColor="accent6" w:themeShade="80"/>
-                <w:sz w:val="20"/>
-                <w:szCs w:val="20"/>
-              </w:rPr>
-              <w:t>order_id</w:t>
-            </w:r>
-            <w:proofErr w:type="spellEnd"/>
-            <w:r>
-              <w:rPr>
-                <w:rFonts w:ascii="Courier New" w:hAnsi="Courier New" w:cs="Courier New"/>
-                <w:color w:val="385623" w:themeColor="accent6" w:themeShade="80"/>
-                <w:sz w:val="20"/>
-                <w:szCs w:val="20"/>
-              </w:rPr>
-              <w:t>;</w:t>
+              <w:t>ORDER BY order_id;</w:t>
             </w:r>
           </w:p>
           <w:p>
@@ -3020,25 +2839,7 @@
           <w:b/>
           <w:bCs/>
         </w:rPr>
-        <w:t>In your .</w:t>
-      </w:r>
-      <w:proofErr w:type="spellStart"/>
-      <w:r>
-        <w:rPr>
-          <w:rFonts w:ascii="Cambria" w:hAnsi="Cambria"/>
-          <w:b/>
-          <w:bCs/>
-        </w:rPr>
-        <w:t>sql</w:t>
-      </w:r>
-      <w:proofErr w:type="spellEnd"/>
-      <w:r>
-        <w:rPr>
-          <w:rFonts w:ascii="Cambria" w:hAnsi="Cambria"/>
-          <w:b/>
-          <w:bCs/>
-        </w:rPr>
-        <w:t xml:space="preserve"> file, include the SQL query and the output result for each question.</w:t>
+        <w:t>In your .sql file, include the SQL query and the output result for each question.</w:t>
       </w:r>
       <w:r>
         <w:rPr>
@@ -6436,7 +6237,7 @@
 </file>
 
 <file path=word/endnotes.xml><?xml version="1.0" encoding="utf-8"?>
-<w:endnotes xmlns:wpc="http://schemas.microsoft.com/office/word/2010/wordprocessingCanvas" xmlns:cx="http://schemas.microsoft.com/office/drawing/2014/chartex" xmlns:cx1="http://schemas.microsoft.com/office/drawing/2015/9/8/chartex" xmlns:cx2="http://schemas.microsoft.com/office/drawing/2015/10/21/chartex" xmlns:cx3="http://schemas.microsoft.com/office/drawing/2016/5/9/chartex" xmlns:cx4="http://schemas.microsoft.com/office/drawing/2016/5/10/chartex" xmlns:cx5="http://schemas.microsoft.com/office/drawing/2016/5/11/chartex" xmlns:cx6="http://schemas.microsoft.com/office/drawing/2016/5/12/chartex" xmlns:cx7="http://schemas.microsoft.com/office/drawing/2016/5/13/chartex" xmlns:cx8="http://schemas.microsoft.com/office/drawing/2016/5/14/chartex" xmlns:mc="http://schemas.openxmlformats.org/markup-compatibility/2006" xmlns:aink="http://schemas.microsoft.com/office/drawing/2016/ink" xmlns:am3d="http://schemas.microsoft.com/office/drawing/2017/model3d" xmlns:o="urn:schemas-microsoft-com:office:office" xmlns:oel="http://schemas.microsoft.com/office/2019/extlst" xmlns:r="http://schemas.openxmlformats.org/officeDocument/2006/relationships" xmlns:m="http://schemas.openxmlformats.org/officeDocument/2006/math" xmlns:v="urn:schemas-microsoft-com:vml" xmlns:wp14="http://schemas.microsoft.com/office/word/2010/wordprocessingDrawing" xmlns:wp="http://schemas.openxmlformats.org/drawingml/2006/wordprocessingDrawing" xmlns:w10="urn:schemas-microsoft-com:office:word" xmlns:w="http://schemas.openxmlformats.org/wordprocessingml/2006/main" xmlns:w14="http://schemas.microsoft.com/office/word/2010/wordml" xmlns:w15="http://schemas.microsoft.com/office/word/2012/wordml" xmlns:w16cex="http://schemas.microsoft.com/office/word/2018/wordml/cex" xmlns:w16cid="http://schemas.microsoft.com/office/word/2016/wordml/cid" xmlns:w16="http://schemas.microsoft.com/office/word/2018/wordml" xmlns:w16du="http://schemas.microsoft.com/office/word/2023/wordml/word16du" xmlns:w16sdtdh="http://schemas.microsoft.com/office/word/2020/wordml/sdtdatahash" xmlns:w16se="http://schemas.microsoft.com/office/word/2015/wordml/symex" xmlns:wpg="http://schemas.microsoft.com/office/word/2010/wordprocessingGroup" xmlns:wpi="http://schemas.microsoft.com/office/word/2010/wordprocessingInk" xmlns:wne="http://schemas.microsoft.com/office/word/2006/wordml" xmlns:wps="http://schemas.microsoft.com/office/word/2010/wordprocessingShape" mc:Ignorable="w14 w15 w16se w16cid w16 w16cex w16sdtdh wp14">
+<w:endnotes xmlns:wpc="http://schemas.microsoft.com/office/word/2010/wordprocessingCanvas" xmlns:cx="http://schemas.microsoft.com/office/drawing/2014/chartex" xmlns:cx1="http://schemas.microsoft.com/office/drawing/2015/9/8/chartex" xmlns:cx2="http://schemas.microsoft.com/office/drawing/2015/10/21/chartex" xmlns:cx3="http://schemas.microsoft.com/office/drawing/2016/5/9/chartex" xmlns:cx4="http://schemas.microsoft.com/office/drawing/2016/5/10/chartex" xmlns:cx5="http://schemas.microsoft.com/office/drawing/2016/5/11/chartex" xmlns:cx6="http://schemas.microsoft.com/office/drawing/2016/5/12/chartex" xmlns:cx7="http://schemas.microsoft.com/office/drawing/2016/5/13/chartex" xmlns:cx8="http://schemas.microsoft.com/office/drawing/2016/5/14/chartex" xmlns:mc="http://schemas.openxmlformats.org/markup-compatibility/2006" xmlns:aink="http://schemas.microsoft.com/office/drawing/2016/ink" xmlns:am3d="http://schemas.microsoft.com/office/drawing/2017/model3d" xmlns:o="urn:schemas-microsoft-com:office:office" xmlns:oel="http://schemas.microsoft.com/office/2019/extlst" xmlns:r="http://schemas.openxmlformats.org/officeDocument/2006/relationships" xmlns:m="http://schemas.openxmlformats.org/officeDocument/2006/math" xmlns:v="urn:schemas-microsoft-com:vml" xmlns:wp14="http://schemas.microsoft.com/office/word/2010/wordprocessingDrawing" xmlns:wp="http://schemas.openxmlformats.org/drawingml/2006/wordprocessingDrawing" xmlns:w10="urn:schemas-microsoft-com:office:word" xmlns:w="http://schemas.openxmlformats.org/wordprocessingml/2006/main" xmlns:w14="http://schemas.microsoft.com/office/word/2010/wordml" xmlns:w15="http://schemas.microsoft.com/office/word/2012/wordml" xmlns:w16cex="http://schemas.microsoft.com/office/word/2018/wordml/cex" xmlns:w16cid="http://schemas.microsoft.com/office/word/2016/wordml/cid" xmlns:w16="http://schemas.microsoft.com/office/word/2018/wordml" xmlns:w16sdtdh="http://schemas.microsoft.com/office/word/2020/wordml/sdtdatahash" xmlns:w16se="http://schemas.microsoft.com/office/word/2015/wordml/symex" xmlns:wpg="http://schemas.microsoft.com/office/word/2010/wordprocessingGroup" xmlns:wpi="http://schemas.microsoft.com/office/word/2010/wordprocessingInk" xmlns:wne="http://schemas.microsoft.com/office/word/2006/wordml" xmlns:wps="http://schemas.microsoft.com/office/word/2010/wordprocessingShape" mc:Ignorable="w14 w15 w16se w16cid w16 w16cex w16sdtdh wp14">
   <w:endnote w:type="separator" w:id="-1">
     <w:p>
       <w:r>
@@ -6455,7 +6256,7 @@
 </file>
 
 <file path=word/footer1.xml><?xml version="1.0" encoding="utf-8"?>
-<w:ftr xmlns:wpc="http://schemas.microsoft.com/office/word/2010/wordprocessingCanvas" xmlns:cx="http://schemas.microsoft.com/office/drawing/2014/chartex" xmlns:cx1="http://schemas.microsoft.com/office/drawing/2015/9/8/chartex" xmlns:cx2="http://schemas.microsoft.com/office/drawing/2015/10/21/chartex" xmlns:cx3="http://schemas.microsoft.com/office/drawing/2016/5/9/chartex" xmlns:cx4="http://schemas.microsoft.com/office/drawing/2016/5/10/chartex" xmlns:cx5="http://schemas.microsoft.com/office/drawing/2016/5/11/chartex" xmlns:cx6="http://schemas.microsoft.com/office/drawing/2016/5/12/chartex" xmlns:cx7="http://schemas.microsoft.com/office/drawing/2016/5/13/chartex" xmlns:cx8="http://schemas.microsoft.com/office/drawing/2016/5/14/chartex" xmlns:mc="http://schemas.openxmlformats.org/markup-compatibility/2006" xmlns:aink="http://schemas.microsoft.com/office/drawing/2016/ink" xmlns:am3d="http://schemas.microsoft.com/office/drawing/2017/model3d" xmlns:o="urn:schemas-microsoft-com:office:office" xmlns:oel="http://schemas.microsoft.com/office/2019/extlst" xmlns:r="http://schemas.openxmlformats.org/officeDocument/2006/relationships" xmlns:m="http://schemas.openxmlformats.org/officeDocument/2006/math" xmlns:v="urn:schemas-microsoft-com:vml" xmlns:wp14="http://schemas.microsoft.com/office/word/2010/wordprocessingDrawing" xmlns:wp="http://schemas.openxmlformats.org/drawingml/2006/wordprocessingDrawing" xmlns:w10="urn:schemas-microsoft-com:office:word" xmlns:w="http://schemas.openxmlformats.org/wordprocessingml/2006/main" xmlns:w14="http://schemas.microsoft.com/office/word/2010/wordml" xmlns:w15="http://schemas.microsoft.com/office/word/2012/wordml" xmlns:w16cex="http://schemas.microsoft.com/office/word/2018/wordml/cex" xmlns:w16cid="http://schemas.microsoft.com/office/word/2016/wordml/cid" xmlns:w16="http://schemas.microsoft.com/office/word/2018/wordml" xmlns:w16du="http://schemas.microsoft.com/office/word/2023/wordml/word16du" xmlns:w16sdtdh="http://schemas.microsoft.com/office/word/2020/wordml/sdtdatahash" xmlns:w16se="http://schemas.microsoft.com/office/word/2015/wordml/symex" xmlns:wpg="http://schemas.microsoft.com/office/word/2010/wordprocessingGroup" xmlns:wpi="http://schemas.microsoft.com/office/word/2010/wordprocessingInk" xmlns:wne="http://schemas.microsoft.com/office/word/2006/wordml" xmlns:wps="http://schemas.microsoft.com/office/word/2010/wordprocessingShape" mc:Ignorable="w14 w15 w16se w16cid w16 w16cex w16sdtdh wp14">
+<w:ftr xmlns:wpc="http://schemas.microsoft.com/office/word/2010/wordprocessingCanvas" xmlns:cx="http://schemas.microsoft.com/office/drawing/2014/chartex" xmlns:cx1="http://schemas.microsoft.com/office/drawing/2015/9/8/chartex" xmlns:cx2="http://schemas.microsoft.com/office/drawing/2015/10/21/chartex" xmlns:cx3="http://schemas.microsoft.com/office/drawing/2016/5/9/chartex" xmlns:cx4="http://schemas.microsoft.com/office/drawing/2016/5/10/chartex" xmlns:cx5="http://schemas.microsoft.com/office/drawing/2016/5/11/chartex" xmlns:cx6="http://schemas.microsoft.com/office/drawing/2016/5/12/chartex" xmlns:cx7="http://schemas.microsoft.com/office/drawing/2016/5/13/chartex" xmlns:cx8="http://schemas.microsoft.com/office/drawing/2016/5/14/chartex" xmlns:mc="http://schemas.openxmlformats.org/markup-compatibility/2006" xmlns:aink="http://schemas.microsoft.com/office/drawing/2016/ink" xmlns:am3d="http://schemas.microsoft.com/office/drawing/2017/model3d" xmlns:o="urn:schemas-microsoft-com:office:office" xmlns:oel="http://schemas.microsoft.com/office/2019/extlst" xmlns:r="http://schemas.openxmlformats.org/officeDocument/2006/relationships" xmlns:m="http://schemas.openxmlformats.org/officeDocument/2006/math" xmlns:v="urn:schemas-microsoft-com:vml" xmlns:wp14="http://schemas.microsoft.com/office/word/2010/wordprocessingDrawing" xmlns:wp="http://schemas.openxmlformats.org/drawingml/2006/wordprocessingDrawing" xmlns:w10="urn:schemas-microsoft-com:office:word" xmlns:w="http://schemas.openxmlformats.org/wordprocessingml/2006/main" xmlns:w14="http://schemas.microsoft.com/office/word/2010/wordml" xmlns:w15="http://schemas.microsoft.com/office/word/2012/wordml" xmlns:w16cex="http://schemas.microsoft.com/office/word/2018/wordml/cex" xmlns:w16cid="http://schemas.microsoft.com/office/word/2016/wordml/cid" xmlns:w16="http://schemas.microsoft.com/office/word/2018/wordml" xmlns:w16sdtdh="http://schemas.microsoft.com/office/word/2020/wordml/sdtdatahash" xmlns:w16se="http://schemas.microsoft.com/office/word/2015/wordml/symex" xmlns:wpg="http://schemas.microsoft.com/office/word/2010/wordprocessingGroup" xmlns:wpi="http://schemas.microsoft.com/office/word/2010/wordprocessingInk" xmlns:wne="http://schemas.microsoft.com/office/word/2006/wordml" xmlns:wps="http://schemas.microsoft.com/office/word/2010/wordprocessingShape" mc:Ignorable="w14 w15 w16se w16cid w16 w16cex w16sdtdh wp14">
   <w:sdt>
     <w:sdtPr>
       <w:id w:val="-1708781864"/>
@@ -6522,7 +6323,7 @@
 </file>
 
 <file path=word/footnotes.xml><?xml version="1.0" encoding="utf-8"?>
-<w:footnotes xmlns:wpc="http://schemas.microsoft.com/office/word/2010/wordprocessingCanvas" xmlns:cx="http://schemas.microsoft.com/office/drawing/2014/chartex" xmlns:cx1="http://schemas.microsoft.com/office/drawing/2015/9/8/chartex" xmlns:cx2="http://schemas.microsoft.com/office/drawing/2015/10/21/chartex" xmlns:cx3="http://schemas.microsoft.com/office/drawing/2016/5/9/chartex" xmlns:cx4="http://schemas.microsoft.com/office/drawing/2016/5/10/chartex" xmlns:cx5="http://schemas.microsoft.com/office/drawing/2016/5/11/chartex" xmlns:cx6="http://schemas.microsoft.com/office/drawing/2016/5/12/chartex" xmlns:cx7="http://schemas.microsoft.com/office/drawing/2016/5/13/chartex" xmlns:cx8="http://schemas.microsoft.com/office/drawing/2016/5/14/chartex" xmlns:mc="http://schemas.openxmlformats.org/markup-compatibility/2006" xmlns:aink="http://schemas.microsoft.com/office/drawing/2016/ink" xmlns:am3d="http://schemas.microsoft.com/office/drawing/2017/model3d" xmlns:o="urn:schemas-microsoft-com:office:office" xmlns:oel="http://schemas.microsoft.com/office/2019/extlst" xmlns:r="http://schemas.openxmlformats.org/officeDocument/2006/relationships" xmlns:m="http://schemas.openxmlformats.org/officeDocument/2006/math" xmlns:v="urn:schemas-microsoft-com:vml" xmlns:wp14="http://schemas.microsoft.com/office/word/2010/wordprocessingDrawing" xmlns:wp="http://schemas.openxmlformats.org/drawingml/2006/wordprocessingDrawing" xmlns:w10="urn:schemas-microsoft-com:office:word" xmlns:w="http://schemas.openxmlformats.org/wordprocessingml/2006/main" xmlns:w14="http://schemas.microsoft.com/office/word/2010/wordml" xmlns:w15="http://schemas.microsoft.com/office/word/2012/wordml" xmlns:w16cex="http://schemas.microsoft.com/office/word/2018/wordml/cex" xmlns:w16cid="http://schemas.microsoft.com/office/word/2016/wordml/cid" xmlns:w16="http://schemas.microsoft.com/office/word/2018/wordml" xmlns:w16du="http://schemas.microsoft.com/office/word/2023/wordml/word16du" xmlns:w16sdtdh="http://schemas.microsoft.com/office/word/2020/wordml/sdtdatahash" xmlns:w16se="http://schemas.microsoft.com/office/word/2015/wordml/symex" xmlns:wpg="http://schemas.microsoft.com/office/word/2010/wordprocessingGroup" xmlns:wpi="http://schemas.microsoft.com/office/word/2010/wordprocessingInk" xmlns:wne="http://schemas.microsoft.com/office/word/2006/wordml" xmlns:wps="http://schemas.microsoft.com/office/word/2010/wordprocessingShape" mc:Ignorable="w14 w15 w16se w16cid w16 w16cex w16sdtdh wp14">
+<w:footnotes xmlns:wpc="http://schemas.microsoft.com/office/word/2010/wordprocessingCanvas" xmlns:cx="http://schemas.microsoft.com/office/drawing/2014/chartex" xmlns:cx1="http://schemas.microsoft.com/office/drawing/2015/9/8/chartex" xmlns:cx2="http://schemas.microsoft.com/office/drawing/2015/10/21/chartex" xmlns:cx3="http://schemas.microsoft.com/office/drawing/2016/5/9/chartex" xmlns:cx4="http://schemas.microsoft.com/office/drawing/2016/5/10/chartex" xmlns:cx5="http://schemas.microsoft.com/office/drawing/2016/5/11/chartex" xmlns:cx6="http://schemas.microsoft.com/office/drawing/2016/5/12/chartex" xmlns:cx7="http://schemas.microsoft.com/office/drawing/2016/5/13/chartex" xmlns:cx8="http://schemas.microsoft.com/office/drawing/2016/5/14/chartex" xmlns:mc="http://schemas.openxmlformats.org/markup-compatibility/2006" xmlns:aink="http://schemas.microsoft.com/office/drawing/2016/ink" xmlns:am3d="http://schemas.microsoft.com/office/drawing/2017/model3d" xmlns:o="urn:schemas-microsoft-com:office:office" xmlns:oel="http://schemas.microsoft.com/office/2019/extlst" xmlns:r="http://schemas.openxmlformats.org/officeDocument/2006/relationships" xmlns:m="http://schemas.openxmlformats.org/officeDocument/2006/math" xmlns:v="urn:schemas-microsoft-com:vml" xmlns:wp14="http://schemas.microsoft.com/office/word/2010/wordprocessingDrawing" xmlns:wp="http://schemas.openxmlformats.org/drawingml/2006/wordprocessingDrawing" xmlns:w10="urn:schemas-microsoft-com:office:word" xmlns:w="http://schemas.openxmlformats.org/wordprocessingml/2006/main" xmlns:w14="http://schemas.microsoft.com/office/word/2010/wordml" xmlns:w15="http://schemas.microsoft.com/office/word/2012/wordml" xmlns:w16cex="http://schemas.microsoft.com/office/word/2018/wordml/cex" xmlns:w16cid="http://schemas.microsoft.com/office/word/2016/wordml/cid" xmlns:w16="http://schemas.microsoft.com/office/word/2018/wordml" xmlns:w16sdtdh="http://schemas.microsoft.com/office/word/2020/wordml/sdtdatahash" xmlns:w16se="http://schemas.microsoft.com/office/word/2015/wordml/symex" xmlns:wpg="http://schemas.microsoft.com/office/word/2010/wordprocessingGroup" xmlns:wpi="http://schemas.microsoft.com/office/word/2010/wordprocessingInk" xmlns:wne="http://schemas.microsoft.com/office/word/2006/wordml" xmlns:wps="http://schemas.microsoft.com/office/word/2010/wordprocessingShape" mc:Ignorable="w14 w15 w16se w16cid w16 w16cex w16sdtdh wp14">
   <w:footnote w:type="separator" w:id="-1">
     <w:p>
       <w:r>
@@ -6541,7 +6342,7 @@
 </file>
 
 <file path=word/header1.xml><?xml version="1.0" encoding="utf-8"?>
-<w:hdr xmlns:wpc="http://schemas.microsoft.com/office/word/2010/wordprocessingCanvas" xmlns:cx="http://schemas.microsoft.com/office/drawing/2014/chartex" xmlns:cx1="http://schemas.microsoft.com/office/drawing/2015/9/8/chartex" xmlns:cx2="http://schemas.microsoft.com/office/drawing/2015/10/21/chartex" xmlns:cx3="http://schemas.microsoft.com/office/drawing/2016/5/9/chartex" xmlns:cx4="http://schemas.microsoft.com/office/drawing/2016/5/10/chartex" xmlns:cx5="http://schemas.microsoft.com/office/drawing/2016/5/11/chartex" xmlns:cx6="http://schemas.microsoft.com/office/drawing/2016/5/12/chartex" xmlns:cx7="http://schemas.microsoft.com/office/drawing/2016/5/13/chartex" xmlns:cx8="http://schemas.microsoft.com/office/drawing/2016/5/14/chartex" xmlns:mc="http://schemas.openxmlformats.org/markup-compatibility/2006" xmlns:aink="http://schemas.microsoft.com/office/drawing/2016/ink" xmlns:am3d="http://schemas.microsoft.com/office/drawing/2017/model3d" xmlns:o="urn:schemas-microsoft-com:office:office" xmlns:oel="http://schemas.microsoft.com/office/2019/extlst" xmlns:r="http://schemas.openxmlformats.org/officeDocument/2006/relationships" xmlns:m="http://schemas.openxmlformats.org/officeDocument/2006/math" xmlns:v="urn:schemas-microsoft-com:vml" xmlns:wp14="http://schemas.microsoft.com/office/word/2010/wordprocessingDrawing" xmlns:wp="http://schemas.openxmlformats.org/drawingml/2006/wordprocessingDrawing" xmlns:w10="urn:schemas-microsoft-com:office:word" xmlns:w="http://schemas.openxmlformats.org/wordprocessingml/2006/main" xmlns:w14="http://schemas.microsoft.com/office/word/2010/wordml" xmlns:w15="http://schemas.microsoft.com/office/word/2012/wordml" xmlns:w16cex="http://schemas.microsoft.com/office/word/2018/wordml/cex" xmlns:w16cid="http://schemas.microsoft.com/office/word/2016/wordml/cid" xmlns:w16="http://schemas.microsoft.com/office/word/2018/wordml" xmlns:w16du="http://schemas.microsoft.com/office/word/2023/wordml/word16du" xmlns:w16sdtdh="http://schemas.microsoft.com/office/word/2020/wordml/sdtdatahash" xmlns:w16se="http://schemas.microsoft.com/office/word/2015/wordml/symex" xmlns:wpg="http://schemas.microsoft.com/office/word/2010/wordprocessingGroup" xmlns:wpi="http://schemas.microsoft.com/office/word/2010/wordprocessingInk" xmlns:wne="http://schemas.microsoft.com/office/word/2006/wordml" xmlns:wps="http://schemas.microsoft.com/office/word/2010/wordprocessingShape" mc:Ignorable="w14 w15 w16se w16cid w16 w16cex w16sdtdh wp14">
+<w:hdr xmlns:wpc="http://schemas.microsoft.com/office/word/2010/wordprocessingCanvas" xmlns:cx="http://schemas.microsoft.com/office/drawing/2014/chartex" xmlns:cx1="http://schemas.microsoft.com/office/drawing/2015/9/8/chartex" xmlns:cx2="http://schemas.microsoft.com/office/drawing/2015/10/21/chartex" xmlns:cx3="http://schemas.microsoft.com/office/drawing/2016/5/9/chartex" xmlns:cx4="http://schemas.microsoft.com/office/drawing/2016/5/10/chartex" xmlns:cx5="http://schemas.microsoft.com/office/drawing/2016/5/11/chartex" xmlns:cx6="http://schemas.microsoft.com/office/drawing/2016/5/12/chartex" xmlns:cx7="http://schemas.microsoft.com/office/drawing/2016/5/13/chartex" xmlns:cx8="http://schemas.microsoft.com/office/drawing/2016/5/14/chartex" xmlns:mc="http://schemas.openxmlformats.org/markup-compatibility/2006" xmlns:aink="http://schemas.microsoft.com/office/drawing/2016/ink" xmlns:am3d="http://schemas.microsoft.com/office/drawing/2017/model3d" xmlns:o="urn:schemas-microsoft-com:office:office" xmlns:oel="http://schemas.microsoft.com/office/2019/extlst" xmlns:r="http://schemas.openxmlformats.org/officeDocument/2006/relationships" xmlns:m="http://schemas.openxmlformats.org/officeDocument/2006/math" xmlns:v="urn:schemas-microsoft-com:vml" xmlns:wp14="http://schemas.microsoft.com/office/word/2010/wordprocessingDrawing" xmlns:wp="http://schemas.openxmlformats.org/drawingml/2006/wordprocessingDrawing" xmlns:w10="urn:schemas-microsoft-com:office:word" xmlns:w="http://schemas.openxmlformats.org/wordprocessingml/2006/main" xmlns:w14="http://schemas.microsoft.com/office/word/2010/wordml" xmlns:w15="http://schemas.microsoft.com/office/word/2012/wordml" xmlns:w16cex="http://schemas.microsoft.com/office/word/2018/wordml/cex" xmlns:w16cid="http://schemas.microsoft.com/office/word/2016/wordml/cid" xmlns:w16="http://schemas.microsoft.com/office/word/2018/wordml" xmlns:w16sdtdh="http://schemas.microsoft.com/office/word/2020/wordml/sdtdatahash" xmlns:w16se="http://schemas.microsoft.com/office/word/2015/wordml/symex" xmlns:wpg="http://schemas.microsoft.com/office/word/2010/wordprocessingGroup" xmlns:wpi="http://schemas.microsoft.com/office/word/2010/wordprocessingInk" xmlns:wne="http://schemas.microsoft.com/office/word/2006/wordml" xmlns:wps="http://schemas.microsoft.com/office/word/2010/wordprocessingShape" mc:Ignorable="w14 w15 w16se w16cid w16 w16cex w16sdtdh wp14">
   <w:p>
     <w:pPr>
       <w:pStyle w:val="Header"/>
@@ -6617,7 +6418,7 @@
 </file>
 
 <file path=word/numbering.xml><?xml version="1.0" encoding="utf-8"?>
-<w:numbering xmlns:wpc="http://schemas.microsoft.com/office/word/2010/wordprocessingCanvas" xmlns:cx="http://schemas.microsoft.com/office/drawing/2014/chartex" xmlns:cx1="http://schemas.microsoft.com/office/drawing/2015/9/8/chartex" xmlns:cx2="http://schemas.microsoft.com/office/drawing/2015/10/21/chartex" xmlns:cx3="http://schemas.microsoft.com/office/drawing/2016/5/9/chartex" xmlns:cx4="http://schemas.microsoft.com/office/drawing/2016/5/10/chartex" xmlns:cx5="http://schemas.microsoft.com/office/drawing/2016/5/11/chartex" xmlns:cx6="http://schemas.microsoft.com/office/drawing/2016/5/12/chartex" xmlns:cx7="http://schemas.microsoft.com/office/drawing/2016/5/13/chartex" xmlns:cx8="http://schemas.microsoft.com/office/drawing/2016/5/14/chartex" xmlns:mc="http://schemas.openxmlformats.org/markup-compatibility/2006" xmlns:aink="http://schemas.microsoft.com/office/drawing/2016/ink" xmlns:am3d="http://schemas.microsoft.com/office/drawing/2017/model3d" xmlns:o="urn:schemas-microsoft-com:office:office" xmlns:oel="http://schemas.microsoft.com/office/2019/extlst" xmlns:r="http://schemas.openxmlformats.org/officeDocument/2006/relationships" xmlns:m="http://schemas.openxmlformats.org/officeDocument/2006/math" xmlns:v="urn:schemas-microsoft-com:vml" xmlns:wp14="http://schemas.microsoft.com/office/word/2010/wordprocessingDrawing" xmlns:wp="http://schemas.openxmlformats.org/drawingml/2006/wordprocessingDrawing" xmlns:w10="urn:schemas-microsoft-com:office:word" xmlns:w="http://schemas.openxmlformats.org/wordprocessingml/2006/main" xmlns:w14="http://schemas.microsoft.com/office/word/2010/wordml" xmlns:w15="http://schemas.microsoft.com/office/word/2012/wordml" xmlns:w16cex="http://schemas.microsoft.com/office/word/2018/wordml/cex" xmlns:w16cid="http://schemas.microsoft.com/office/word/2016/wordml/cid" xmlns:w16="http://schemas.microsoft.com/office/word/2018/wordml" xmlns:w16du="http://schemas.microsoft.com/office/word/2023/wordml/word16du" xmlns:w16sdtdh="http://schemas.microsoft.com/office/word/2020/wordml/sdtdatahash" xmlns:w16se="http://schemas.microsoft.com/office/word/2015/wordml/symex" xmlns:wpg="http://schemas.microsoft.com/office/word/2010/wordprocessingGroup" xmlns:wpi="http://schemas.microsoft.com/office/word/2010/wordprocessingInk" xmlns:wne="http://schemas.microsoft.com/office/word/2006/wordml" xmlns:wps="http://schemas.microsoft.com/office/word/2010/wordprocessingShape" mc:Ignorable="w14 w15 w16se w16cid w16 w16cex w16sdtdh wp14">
+<w:numbering xmlns:wpc="http://schemas.microsoft.com/office/word/2010/wordprocessingCanvas" xmlns:cx="http://schemas.microsoft.com/office/drawing/2014/chartex" xmlns:cx1="http://schemas.microsoft.com/office/drawing/2015/9/8/chartex" xmlns:cx2="http://schemas.microsoft.com/office/drawing/2015/10/21/chartex" xmlns:cx3="http://schemas.microsoft.com/office/drawing/2016/5/9/chartex" xmlns:cx4="http://schemas.microsoft.com/office/drawing/2016/5/10/chartex" xmlns:cx5="http://schemas.microsoft.com/office/drawing/2016/5/11/chartex" xmlns:cx6="http://schemas.microsoft.com/office/drawing/2016/5/12/chartex" xmlns:cx7="http://schemas.microsoft.com/office/drawing/2016/5/13/chartex" xmlns:cx8="http://schemas.microsoft.com/office/drawing/2016/5/14/chartex" xmlns:mc="http://schemas.openxmlformats.org/markup-compatibility/2006" xmlns:aink="http://schemas.microsoft.com/office/drawing/2016/ink" xmlns:am3d="http://schemas.microsoft.com/office/drawing/2017/model3d" xmlns:o="urn:schemas-microsoft-com:office:office" xmlns:oel="http://schemas.microsoft.com/office/2019/extlst" xmlns:r="http://schemas.openxmlformats.org/officeDocument/2006/relationships" xmlns:m="http://schemas.openxmlformats.org/officeDocument/2006/math" xmlns:v="urn:schemas-microsoft-com:vml" xmlns:wp14="http://schemas.microsoft.com/office/word/2010/wordprocessingDrawing" xmlns:wp="http://schemas.openxmlformats.org/drawingml/2006/wordprocessingDrawing" xmlns:w10="urn:schemas-microsoft-com:office:word" xmlns:w="http://schemas.openxmlformats.org/wordprocessingml/2006/main" xmlns:w14="http://schemas.microsoft.com/office/word/2010/wordml" xmlns:w15="http://schemas.microsoft.com/office/word/2012/wordml" xmlns:w16cex="http://schemas.microsoft.com/office/word/2018/wordml/cex" xmlns:w16cid="http://schemas.microsoft.com/office/word/2016/wordml/cid" xmlns:w16="http://schemas.microsoft.com/office/word/2018/wordml" xmlns:w16sdtdh="http://schemas.microsoft.com/office/word/2020/wordml/sdtdatahash" xmlns:w16se="http://schemas.microsoft.com/office/word/2015/wordml/symex" xmlns:wpg="http://schemas.microsoft.com/office/word/2010/wordprocessingGroup" xmlns:wpi="http://schemas.microsoft.com/office/word/2010/wordprocessingInk" xmlns:wne="http://schemas.microsoft.com/office/word/2006/wordml" xmlns:wps="http://schemas.microsoft.com/office/word/2010/wordprocessingShape" mc:Ignorable="w14 w15 w16se w16cid w16 w16cex w16sdtdh wp14">
   <w:abstractNum w:abstractNumId="0" w15:restartNumberingAfterBreak="0">
     <w:nsid w:val="020D5C1E"/>
     <w:multiLevelType w:val="hybridMultilevel"/>
